--- a/CSharpMaterial1Answer.docx
+++ b/CSharpMaterial1Answer.docx
@@ -85,6 +85,7 @@
       <w:r>
         <w:rPr>
           <w:rFonts w:ascii="Muli" w:eastAsia="Times New Roman" w:hAnsi="Muli" w:cs="Times New Roman"/>
+          <w:noProof/>
           <w:color w:val="404040"/>
           <w:kern w:val="0"/>
           <w:sz w:val="24"/>
@@ -144,6 +145,7 @@
       <w:r>
         <w:rPr>
           <w:rFonts w:ascii="Muli" w:eastAsia="Times New Roman" w:hAnsi="Muli" w:cs="Times New Roman"/>
+          <w:noProof/>
           <w:color w:val="404040"/>
           <w:kern w:val="0"/>
           <w:sz w:val="24"/>
@@ -2645,13 +2647,10 @@
           <w:ilvl w:val="0"/>
           <w:numId w:val="7"/>
         </w:numPr>
-        <w:spacing w:line="300" w:lineRule="atLeast"/>
+        <w:spacing w:after="0"/>
         <w:ind w:left="570"/>
         <w:rPr>
-          <w:rFonts w:ascii="Consolas" w:hAnsi="Consolas"/>
-          <w:color w:val="BEBEC5"/>
-          <w:sz w:val="18"/>
-          <w:szCs w:val="18"/>
+          <w:rStyle w:val="pun"/>
         </w:rPr>
       </w:pPr>
       <w:r>
@@ -2667,11 +2666,156 @@
     </w:p>
     <w:p>
       <w:pPr>
-        <w:spacing w:after="0" w:line="240" w:lineRule="auto"/>
+        <w:pStyle w:val="l9"/>
+        <w:spacing w:after="0"/>
+      </w:pPr>
+      <w:r>
+        <w:lastRenderedPageBreak/>
+        <w:drawing>
+          <wp:inline distT="0" distB="0" distL="0" distR="0" wp14:anchorId="6669121B" wp14:editId="67AAC3FB">
+            <wp:extent cx="5943600" cy="3094355"/>
+            <wp:effectExtent l="0" t="0" r="0" b="0"/>
+            <wp:docPr id="1346703653" name="Picture 1" descr="A computer screen with text and images&#10;&#10;Description automatically generated"/>
+            <wp:cNvGraphicFramePr>
+              <a:graphicFrameLocks xmlns:a="http://schemas.openxmlformats.org/drawingml/2006/main" noChangeAspect="1"/>
+            </wp:cNvGraphicFramePr>
+            <a:graphic xmlns:a="http://schemas.openxmlformats.org/drawingml/2006/main">
+              <a:graphicData uri="http://schemas.openxmlformats.org/drawingml/2006/picture">
+                <pic:pic xmlns:pic="http://schemas.openxmlformats.org/drawingml/2006/picture">
+                  <pic:nvPicPr>
+                    <pic:cNvPr id="1346703653" name="Picture 1" descr="A computer screen with text and images&#10;&#10;Description automatically generated"/>
+                    <pic:cNvPicPr/>
+                  </pic:nvPicPr>
+                  <pic:blipFill>
+                    <a:blip r:embed="rId9"/>
+                    <a:stretch>
+                      <a:fillRect/>
+                    </a:stretch>
+                  </pic:blipFill>
+                  <pic:spPr>
+                    <a:xfrm>
+                      <a:off x="0" y="0"/>
+                      <a:ext cx="5943600" cy="3094355"/>
+                    </a:xfrm>
+                    <a:prstGeom prst="rect">
+                      <a:avLst/>
+                    </a:prstGeom>
+                  </pic:spPr>
+                </pic:pic>
+              </a:graphicData>
+            </a:graphic>
+          </wp:inline>
+        </w:drawing>
+      </w:r>
+    </w:p>
+    <w:p>
+      <w:pPr>
+        <w:pStyle w:val="l9"/>
+        <w:spacing w:after="0"/>
+      </w:pPr>
+    </w:p>
+    <w:p>
+      <w:pPr>
+        <w:pStyle w:val="l9"/>
+        <w:spacing w:after="0"/>
+      </w:pPr>
+    </w:p>
+    <w:p>
+      <w:pPr>
+        <w:pStyle w:val="l9"/>
+        <w:spacing w:after="0"/>
+      </w:pPr>
+      <w:r>
+        <w:lastRenderedPageBreak/>
+        <w:drawing>
+          <wp:inline distT="0" distB="0" distL="0" distR="0" wp14:anchorId="11165CE0" wp14:editId="21F5CAEE">
+            <wp:extent cx="5435879" cy="6331275"/>
+            <wp:effectExtent l="0" t="0" r="0" b="0"/>
+            <wp:docPr id="635314580" name="Picture 1" descr="A computer screen shot of a program code&#10;&#10;Description automatically generated"/>
+            <wp:cNvGraphicFramePr>
+              <a:graphicFrameLocks xmlns:a="http://schemas.openxmlformats.org/drawingml/2006/main" noChangeAspect="1"/>
+            </wp:cNvGraphicFramePr>
+            <a:graphic xmlns:a="http://schemas.openxmlformats.org/drawingml/2006/main">
+              <a:graphicData uri="http://schemas.openxmlformats.org/drawingml/2006/picture">
+                <pic:pic xmlns:pic="http://schemas.openxmlformats.org/drawingml/2006/picture">
+                  <pic:nvPicPr>
+                    <pic:cNvPr id="635314580" name="Picture 1" descr="A computer screen shot of a program code&#10;&#10;Description automatically generated"/>
+                    <pic:cNvPicPr/>
+                  </pic:nvPicPr>
+                  <pic:blipFill>
+                    <a:blip r:embed="rId10"/>
+                    <a:stretch>
+                      <a:fillRect/>
+                    </a:stretch>
+                  </pic:blipFill>
+                  <pic:spPr>
+                    <a:xfrm>
+                      <a:off x="0" y="0"/>
+                      <a:ext cx="5435879" cy="6331275"/>
+                    </a:xfrm>
+                    <a:prstGeom prst="rect">
+                      <a:avLst/>
+                    </a:prstGeom>
+                  </pic:spPr>
+                </pic:pic>
+              </a:graphicData>
+            </a:graphic>
+          </wp:inline>
+        </w:drawing>
+      </w:r>
+    </w:p>
+    <w:p>
+      <w:pPr>
+        <w:pStyle w:val="l9"/>
+        <w:spacing w:after="0"/>
+      </w:pPr>
+      <w:r>
+        <w:lastRenderedPageBreak/>
+        <w:drawing>
+          <wp:inline distT="0" distB="0" distL="0" distR="0" wp14:anchorId="6E6803A2" wp14:editId="27604388">
+            <wp:extent cx="3892750" cy="2959252"/>
+            <wp:effectExtent l="0" t="0" r="0" b="0"/>
+            <wp:docPr id="443492046" name="Picture 1" descr="A screen shot of a computer&#10;&#10;Description automatically generated"/>
+            <wp:cNvGraphicFramePr>
+              <a:graphicFrameLocks xmlns:a="http://schemas.openxmlformats.org/drawingml/2006/main" noChangeAspect="1"/>
+            </wp:cNvGraphicFramePr>
+            <a:graphic xmlns:a="http://schemas.openxmlformats.org/drawingml/2006/main">
+              <a:graphicData uri="http://schemas.openxmlformats.org/drawingml/2006/picture">
+                <pic:pic xmlns:pic="http://schemas.openxmlformats.org/drawingml/2006/picture">
+                  <pic:nvPicPr>
+                    <pic:cNvPr id="443492046" name="Picture 1" descr="A screen shot of a computer&#10;&#10;Description automatically generated"/>
+                    <pic:cNvPicPr/>
+                  </pic:nvPicPr>
+                  <pic:blipFill>
+                    <a:blip r:embed="rId11"/>
+                    <a:stretch>
+                      <a:fillRect/>
+                    </a:stretch>
+                  </pic:blipFill>
+                  <pic:spPr>
+                    <a:xfrm>
+                      <a:off x="0" y="0"/>
+                      <a:ext cx="3892750" cy="2959252"/>
+                    </a:xfrm>
+                    <a:prstGeom prst="rect">
+                      <a:avLst/>
+                    </a:prstGeom>
+                  </pic:spPr>
+                </pic:pic>
+              </a:graphicData>
+            </a:graphic>
+          </wp:inline>
+        </w:drawing>
+      </w:r>
+    </w:p>
+    <w:p>
+      <w:pPr>
+        <w:pStyle w:val="l9"/>
+        <w:spacing w:after="0"/>
       </w:pPr>
     </w:p>
     <w:sectPr>
-      <w:headerReference w:type="default" r:id="rId9"/>
+      <w:headerReference w:type="default" r:id="rId12"/>
       <w:pgSz w:w="12240" w:h="15840"/>
       <w:pgMar w:top="1440" w:right="1440" w:bottom="1440" w:left="1440" w:header="720" w:footer="720" w:gutter="0"/>
       <w:cols w:space="720"/>
